--- a/Documentation/Software Development Master Document/Software Requirements Specification Sprint_1.docx
+++ b/Documentation/Software Development Master Document/Software Requirements Specification Sprint_1.docx
@@ -1,22 +1,26 @@
 
 <file path=word/document.xml><?xml version="1.0" encoding="utf-8"?>
-<w:document xmlns:wpc="http://schemas.microsoft.com/office/word/2010/wordprocessingCanvas" xmlns:cx="http://schemas.microsoft.com/office/drawing/2014/chartex" xmlns:cx1="http://schemas.microsoft.com/office/drawing/2015/9/8/chartex" xmlns:cx2="http://schemas.microsoft.com/office/drawing/2015/10/21/chartex" xmlns:cx3="http://schemas.microsoft.com/office/drawing/2016/5/9/chartex" xmlns:cx4="http://schemas.microsoft.com/office/drawing/2016/5/10/chartex" xmlns:cx5="http://schemas.microsoft.com/office/drawing/2016/5/11/chartex" xmlns:cx6="http://schemas.microsoft.com/office/drawing/2016/5/12/chartex" xmlns:cx7="http://schemas.microsoft.com/office/drawing/2016/5/13/chartex" xmlns:cx8="http://schemas.microsoft.com/office/drawing/2016/5/14/chartex" xmlns:mc="http://schemas.openxmlformats.org/markup-compatibility/2006" xmlns:aink="http://schemas.microsoft.com/office/drawing/2016/ink" xmlns:am3d="http://schemas.microsoft.com/office/drawing/2017/model3d" xmlns:o="urn:schemas-microsoft-com:office:office" xmlns:r="http://schemas.openxmlformats.org/officeDocument/2006/relationships" xmlns:m="http://schemas.openxmlformats.org/officeDocument/2006/math" xmlns:v="urn:schemas-microsoft-com:vml" xmlns:wp14="http://schemas.microsoft.com/office/word/2010/wordprocessingDrawing" xmlns:wp="http://schemas.openxmlformats.org/drawingml/2006/wordprocessingDrawing" xmlns:w10="urn:schemas-microsoft-com:office:word" xmlns:w="http://schemas.openxmlformats.org/wordprocessingml/2006/main" xmlns:w14="http://schemas.microsoft.com/office/word/2010/wordml" xmlns:w15="http://schemas.microsoft.com/office/word/2012/wordml" xmlns:w16cid="http://schemas.microsoft.com/office/word/2016/wordml/cid" xmlns:w16se="http://schemas.microsoft.com/office/word/2015/wordml/symex" xmlns:wpg="http://schemas.microsoft.com/office/word/2010/wordprocessingGroup" xmlns:wpi="http://schemas.microsoft.com/office/word/2010/wordprocessingInk" xmlns:wne="http://schemas.microsoft.com/office/word/2006/wordml" xmlns:wps="http://schemas.microsoft.com/office/word/2010/wordprocessingShape" mc:Ignorable="w14 w15 w16se w16cid wp14">
+<w:document xmlns:wpc="http://schemas.microsoft.com/office/word/2010/wordprocessingCanvas" xmlns:cx="http://schemas.microsoft.com/office/drawing/2014/chartex" xmlns:cx1="http://schemas.microsoft.com/office/drawing/2015/9/8/chartex" xmlns:mc="http://schemas.openxmlformats.org/markup-compatibility/2006" xmlns:o="urn:schemas-microsoft-com:office:office" xmlns:r="http://schemas.openxmlformats.org/officeDocument/2006/relationships" xmlns:m="http://schemas.openxmlformats.org/officeDocument/2006/math" xmlns:v="urn:schemas-microsoft-com:vml" xmlns:wp14="http://schemas.microsoft.com/office/word/2010/wordprocessingDrawing" xmlns:wp="http://schemas.openxmlformats.org/drawingml/2006/wordprocessingDrawing" xmlns:w10="urn:schemas-microsoft-com:office:word" xmlns:w="http://schemas.openxmlformats.org/wordprocessingml/2006/main" xmlns:w14="http://schemas.microsoft.com/office/word/2010/wordml" xmlns:w15="http://schemas.microsoft.com/office/word/2012/wordml" xmlns:w16se="http://schemas.microsoft.com/office/word/2015/wordml/symex" xmlns:wpg="http://schemas.microsoft.com/office/word/2010/wordprocessingGroup" xmlns:wpi="http://schemas.microsoft.com/office/word/2010/wordprocessingInk" xmlns:wne="http://schemas.microsoft.com/office/word/2006/wordml" xmlns:wps="http://schemas.microsoft.com/office/word/2010/wordprocessingShape" mc:Ignorable="w14 w15 w16se wp14">
   <w:body>
     <w:p>
       <w:pPr>
         <w:pStyle w:val="Heading1"/>
       </w:pPr>
+      <w:bookmarkStart w:id="0" w:name="_Toc24446115"/>
       <w:r>
         <w:t>Software Requirements Specification (Sprint 1)</w:t>
       </w:r>
+      <w:bookmarkEnd w:id="0"/>
     </w:p>
     <w:p>
       <w:pPr>
         <w:pStyle w:val="Heading2"/>
       </w:pPr>
+      <w:bookmarkStart w:id="1" w:name="_Toc24446116"/>
       <w:r>
         <w:t>Introduction</w:t>
       </w:r>
+      <w:bookmarkEnd w:id="1"/>
     </w:p>
     <w:p>
       <w:r>
@@ -28,9 +32,11 @@
       <w:pPr>
         <w:pStyle w:val="Heading2"/>
       </w:pPr>
+      <w:bookmarkStart w:id="2" w:name="_Toc24446117"/>
       <w:r>
         <w:t>Overview</w:t>
       </w:r>
+      <w:bookmarkEnd w:id="2"/>
     </w:p>
     <w:p>
       <w:r>
@@ -42,9 +48,11 @@
       <w:pPr>
         <w:pStyle w:val="Heading2"/>
       </w:pPr>
+      <w:bookmarkStart w:id="3" w:name="_Toc24446118"/>
       <w:r>
         <w:t>Client</w:t>
       </w:r>
+      <w:bookmarkEnd w:id="3"/>
     </w:p>
     <w:p>
       <w:r>
@@ -56,9 +64,11 @@
       <w:pPr>
         <w:pStyle w:val="Heading2"/>
       </w:pPr>
+      <w:bookmarkStart w:id="4" w:name="_Toc24446119"/>
       <w:r>
         <w:t>Requirements</w:t>
       </w:r>
+      <w:bookmarkEnd w:id="4"/>
     </w:p>
     <w:p>
       <w:pPr>
@@ -100,17 +110,17 @@
       <w:r>
         <w:t>For a detailed breakdown of all requirements related to this project, see the Analysis Report contained within the Software Development Master Document</w:t>
       </w:r>
-      <w:bookmarkStart w:id="0" w:name="_GoBack"/>
-      <w:bookmarkEnd w:id="0"/>
     </w:p>
     <w:p/>
     <w:p>
       <w:pPr>
         <w:pStyle w:val="Heading2"/>
       </w:pPr>
+      <w:bookmarkStart w:id="5" w:name="_Toc24446120"/>
       <w:r>
         <w:t>Platform</w:t>
       </w:r>
+      <w:bookmarkEnd w:id="5"/>
     </w:p>
     <w:p>
       <w:r>
@@ -122,9 +132,11 @@
       <w:pPr>
         <w:pStyle w:val="Heading2"/>
       </w:pPr>
+      <w:bookmarkStart w:id="6" w:name="_Toc24446121"/>
       <w:r>
         <w:t>Goals and Scope</w:t>
       </w:r>
+      <w:bookmarkEnd w:id="6"/>
     </w:p>
     <w:p>
       <w:pPr>
@@ -167,9 +179,11 @@
       <w:pPr>
         <w:pStyle w:val="Heading2"/>
       </w:pPr>
+      <w:bookmarkStart w:id="7" w:name="_Toc24446122"/>
       <w:r>
         <w:t>End of Sprint Deliverables</w:t>
       </w:r>
+      <w:bookmarkEnd w:id="7"/>
     </w:p>
     <w:p>
       <w:pPr>
@@ -272,17 +286,21 @@
       <w:pPr>
         <w:pStyle w:val="Heading2"/>
       </w:pPr>
+      <w:bookmarkStart w:id="8" w:name="_Toc24446123"/>
       <w:r>
         <w:t>Risk Management</w:t>
       </w:r>
+      <w:bookmarkEnd w:id="8"/>
     </w:p>
     <w:p>
       <w:pPr>
         <w:pStyle w:val="Heading3"/>
       </w:pPr>
+      <w:bookmarkStart w:id="9" w:name="_Toc24446124"/>
       <w:r>
         <w:t>Associated Risks</w:t>
       </w:r>
+      <w:bookmarkEnd w:id="9"/>
     </w:p>
     <w:p>
       <w:pPr>
@@ -336,9 +354,11 @@
       <w:pPr>
         <w:pStyle w:val="Heading3"/>
       </w:pPr>
+      <w:bookmarkStart w:id="10" w:name="_Toc24446125"/>
       <w:r>
         <w:t>Risk Mitigation</w:t>
       </w:r>
+      <w:bookmarkEnd w:id="10"/>
     </w:p>
     <w:p>
       <w:pPr>
@@ -393,9 +413,11 @@
       <w:pPr>
         <w:pStyle w:val="Heading2"/>
       </w:pPr>
+      <w:bookmarkStart w:id="11" w:name="_Toc24446126"/>
       <w:r>
         <w:t>Scheduling and Deadline Management</w:t>
       </w:r>
+      <w:bookmarkEnd w:id="11"/>
     </w:p>
     <w:p>
       <w:r>
@@ -407,9 +429,11 @@
       <w:pPr>
         <w:pStyle w:val="Heading2"/>
       </w:pPr>
+      <w:bookmarkStart w:id="12" w:name="_Toc24446127"/>
       <w:r>
         <w:t>Technical Process</w:t>
       </w:r>
+      <w:bookmarkEnd w:id="12"/>
     </w:p>
     <w:p>
       <w:r>
@@ -420,9 +444,11 @@
       <w:pPr>
         <w:pStyle w:val="Heading3"/>
       </w:pPr>
+      <w:bookmarkStart w:id="13" w:name="_Toc24446128"/>
       <w:r>
         <w:t>Front-end Development:</w:t>
       </w:r>
+      <w:bookmarkEnd w:id="13"/>
     </w:p>
     <w:p>
       <w:pPr>
@@ -469,9 +495,11 @@
       <w:pPr>
         <w:pStyle w:val="Heading3"/>
       </w:pPr>
+      <w:bookmarkStart w:id="14" w:name="_Toc24446129"/>
       <w:r>
         <w:t>Back-end Development</w:t>
       </w:r>
+      <w:bookmarkEnd w:id="14"/>
     </w:p>
     <w:p>
       <w:pPr>
@@ -519,9 +547,11 @@
       <w:pPr>
         <w:pStyle w:val="Heading2"/>
       </w:pPr>
+      <w:bookmarkStart w:id="15" w:name="_Toc24446130"/>
       <w:r>
         <w:t>Quality Assurance</w:t>
       </w:r>
+      <w:bookmarkEnd w:id="15"/>
     </w:p>
     <w:p>
       <w:r>
@@ -537,9 +567,11 @@
       <w:pPr>
         <w:pStyle w:val="Heading3"/>
       </w:pPr>
+      <w:bookmarkStart w:id="16" w:name="_Toc24446131"/>
       <w:r>
         <w:t>Initiation and Planning</w:t>
       </w:r>
+      <w:bookmarkEnd w:id="16"/>
     </w:p>
     <w:p>
       <w:r>
@@ -550,9 +582,11 @@
       <w:pPr>
         <w:pStyle w:val="Heading3"/>
       </w:pPr>
+      <w:bookmarkStart w:id="17" w:name="_Toc24446132"/>
       <w:r>
         <w:t>Review</w:t>
       </w:r>
+      <w:bookmarkEnd w:id="17"/>
     </w:p>
     <w:p>
       <w:r>
@@ -563,9 +597,11 @@
       <w:pPr>
         <w:pStyle w:val="Heading3"/>
       </w:pPr>
+      <w:bookmarkStart w:id="18" w:name="_Toc24446133"/>
       <w:r>
         <w:t>Iteration Audits</w:t>
       </w:r>
+      <w:bookmarkEnd w:id="18"/>
     </w:p>
     <w:p>
       <w:r>
@@ -576,34 +612,45 @@
       <w:pPr>
         <w:pStyle w:val="Heading3"/>
       </w:pPr>
+      <w:bookmarkStart w:id="19" w:name="_Toc24446134"/>
       <w:r>
         <w:t>Final Verification and Validation</w:t>
       </w:r>
+      <w:bookmarkEnd w:id="19"/>
+    </w:p>
+    <w:p>
+      <w:r>
+        <w:t>The development team will utilise all testing methods necessary to ensure that the product meets all QA standards required by CITE Managed Services. (See Analysis Report in the Software Development Master Document for more information)</w:t>
+      </w:r>
     </w:p>
     <w:p>
       <w:pPr>
         <w:sectPr>
-          <w:headerReference w:type="first" r:id="rId8"/>
-          <w:footerReference w:type="first" r:id="rId9"/>
+          <w:headerReference w:type="even" r:id="rId8"/>
+          <w:headerReference w:type="default" r:id="rId9"/>
+          <w:footerReference w:type="even" r:id="rId10"/>
+          <w:footerReference w:type="default" r:id="rId11"/>
+          <w:headerReference w:type="first" r:id="rId12"/>
+          <w:footerReference w:type="first" r:id="rId13"/>
           <w:pgSz w:w="11906" w:h="16838"/>
           <w:pgMar w:top="1440" w:right="1440" w:bottom="1440" w:left="1440" w:header="708" w:footer="708" w:gutter="0"/>
+          <w:pgNumType w:start="1"/>
           <w:cols w:space="708"/>
-          <w:titlePg/>
           <w:docGrid w:linePitch="360"/>
         </w:sectPr>
       </w:pPr>
-      <w:r>
-        <w:t>The development team will utilise all testing methods necessary to ensure that the product meets all QA standards required by CITE Managed Services. (See Analysis Report in the Software Development Master Document for more information)</w:t>
-      </w:r>
     </w:p>
     <w:p/>
     <w:sectPr>
-      <w:headerReference w:type="first" r:id="rId10"/>
-      <w:footerReference w:type="first" r:id="rId11"/>
+      <w:headerReference w:type="even" r:id="rId14"/>
+      <w:headerReference w:type="default" r:id="rId15"/>
+      <w:footerReference w:type="even" r:id="rId16"/>
+      <w:footerReference w:type="default" r:id="rId17"/>
+      <w:headerReference w:type="first" r:id="rId18"/>
+      <w:footerReference w:type="first" r:id="rId19"/>
       <w:pgSz w:w="11906" w:h="16838"/>
       <w:pgMar w:top="1440" w:right="1440" w:bottom="1440" w:left="1440" w:header="708" w:footer="708" w:gutter="0"/>
       <w:cols w:space="708"/>
-      <w:titlePg/>
       <w:docGrid w:linePitch="360"/>
     </w:sectPr>
   </w:body>
@@ -611,7 +658,7 @@
 </file>
 
 <file path=word/endnotes.xml><?xml version="1.0" encoding="utf-8"?>
-<w:endnotes xmlns:wpc="http://schemas.microsoft.com/office/word/2010/wordprocessingCanvas" xmlns:cx="http://schemas.microsoft.com/office/drawing/2014/chartex" xmlns:cx1="http://schemas.microsoft.com/office/drawing/2015/9/8/chartex" xmlns:cx2="http://schemas.microsoft.com/office/drawing/2015/10/21/chartex" xmlns:cx3="http://schemas.microsoft.com/office/drawing/2016/5/9/chartex" xmlns:cx4="http://schemas.microsoft.com/office/drawing/2016/5/10/chartex" xmlns:cx5="http://schemas.microsoft.com/office/drawing/2016/5/11/chartex" xmlns:cx6="http://schemas.microsoft.com/office/drawing/2016/5/12/chartex" xmlns:cx7="http://schemas.microsoft.com/office/drawing/2016/5/13/chartex" xmlns:cx8="http://schemas.microsoft.com/office/drawing/2016/5/14/chartex" xmlns:mc="http://schemas.openxmlformats.org/markup-compatibility/2006" xmlns:aink="http://schemas.microsoft.com/office/drawing/2016/ink" xmlns:am3d="http://schemas.microsoft.com/office/drawing/2017/model3d" xmlns:o="urn:schemas-microsoft-com:office:office" xmlns:r="http://schemas.openxmlformats.org/officeDocument/2006/relationships" xmlns:m="http://schemas.openxmlformats.org/officeDocument/2006/math" xmlns:v="urn:schemas-microsoft-com:vml" xmlns:wp14="http://schemas.microsoft.com/office/word/2010/wordprocessingDrawing" xmlns:wp="http://schemas.openxmlformats.org/drawingml/2006/wordprocessingDrawing" xmlns:w10="urn:schemas-microsoft-com:office:word" xmlns:w="http://schemas.openxmlformats.org/wordprocessingml/2006/main" xmlns:w14="http://schemas.microsoft.com/office/word/2010/wordml" xmlns:w15="http://schemas.microsoft.com/office/word/2012/wordml" xmlns:w16cid="http://schemas.microsoft.com/office/word/2016/wordml/cid" xmlns:w16se="http://schemas.microsoft.com/office/word/2015/wordml/symex" xmlns:wpg="http://schemas.microsoft.com/office/word/2010/wordprocessingGroup" xmlns:wpi="http://schemas.microsoft.com/office/word/2010/wordprocessingInk" xmlns:wne="http://schemas.microsoft.com/office/word/2006/wordml" xmlns:wps="http://schemas.microsoft.com/office/word/2010/wordprocessingShape" mc:Ignorable="w14 w15 w16se w16cid wp14">
+<w:endnotes xmlns:wpc="http://schemas.microsoft.com/office/word/2010/wordprocessingCanvas" xmlns:cx="http://schemas.microsoft.com/office/drawing/2014/chartex" xmlns:cx1="http://schemas.microsoft.com/office/drawing/2015/9/8/chartex" xmlns:mc="http://schemas.openxmlformats.org/markup-compatibility/2006" xmlns:o="urn:schemas-microsoft-com:office:office" xmlns:r="http://schemas.openxmlformats.org/officeDocument/2006/relationships" xmlns:m="http://schemas.openxmlformats.org/officeDocument/2006/math" xmlns:v="urn:schemas-microsoft-com:vml" xmlns:wp14="http://schemas.microsoft.com/office/word/2010/wordprocessingDrawing" xmlns:wp="http://schemas.openxmlformats.org/drawingml/2006/wordprocessingDrawing" xmlns:w10="urn:schemas-microsoft-com:office:word" xmlns:w="http://schemas.openxmlformats.org/wordprocessingml/2006/main" xmlns:w14="http://schemas.microsoft.com/office/word/2010/wordml" xmlns:w15="http://schemas.microsoft.com/office/word/2012/wordml" xmlns:w16se="http://schemas.microsoft.com/office/word/2015/wordml/symex" xmlns:wpg="http://schemas.microsoft.com/office/word/2010/wordprocessingGroup" xmlns:wpi="http://schemas.microsoft.com/office/word/2010/wordprocessingInk" xmlns:wne="http://schemas.microsoft.com/office/word/2006/wordml" xmlns:wps="http://schemas.microsoft.com/office/word/2010/wordprocessingShape" mc:Ignorable="w14 w15 w16se wp14">
   <w:endnote w:type="separator" w:id="-1">
     <w:p>
       <w:pPr>
@@ -636,10 +683,20 @@
 </file>
 
 <file path=word/footer1.xml><?xml version="1.0" encoding="utf-8"?>
-<w:ftr xmlns:wpc="http://schemas.microsoft.com/office/word/2010/wordprocessingCanvas" xmlns:cx="http://schemas.microsoft.com/office/drawing/2014/chartex" xmlns:cx1="http://schemas.microsoft.com/office/drawing/2015/9/8/chartex" xmlns:cx2="http://schemas.microsoft.com/office/drawing/2015/10/21/chartex" xmlns:cx3="http://schemas.microsoft.com/office/drawing/2016/5/9/chartex" xmlns:cx4="http://schemas.microsoft.com/office/drawing/2016/5/10/chartex" xmlns:cx5="http://schemas.microsoft.com/office/drawing/2016/5/11/chartex" xmlns:cx6="http://schemas.microsoft.com/office/drawing/2016/5/12/chartex" xmlns:cx7="http://schemas.microsoft.com/office/drawing/2016/5/13/chartex" xmlns:cx8="http://schemas.microsoft.com/office/drawing/2016/5/14/chartex" xmlns:mc="http://schemas.openxmlformats.org/markup-compatibility/2006" xmlns:aink="http://schemas.microsoft.com/office/drawing/2016/ink" xmlns:am3d="http://schemas.microsoft.com/office/drawing/2017/model3d" xmlns:o="urn:schemas-microsoft-com:office:office" xmlns:r="http://schemas.openxmlformats.org/officeDocument/2006/relationships" xmlns:m="http://schemas.openxmlformats.org/officeDocument/2006/math" xmlns:v="urn:schemas-microsoft-com:vml" xmlns:wp14="http://schemas.microsoft.com/office/word/2010/wordprocessingDrawing" xmlns:wp="http://schemas.openxmlformats.org/drawingml/2006/wordprocessingDrawing" xmlns:w10="urn:schemas-microsoft-com:office:word" xmlns:w="http://schemas.openxmlformats.org/wordprocessingml/2006/main" xmlns:w14="http://schemas.microsoft.com/office/word/2010/wordml" xmlns:w15="http://schemas.microsoft.com/office/word/2012/wordml" xmlns:w16cid="http://schemas.microsoft.com/office/word/2016/wordml/cid" xmlns:w16se="http://schemas.microsoft.com/office/word/2015/wordml/symex" xmlns:wpg="http://schemas.microsoft.com/office/word/2010/wordprocessingGroup" xmlns:wpi="http://schemas.microsoft.com/office/word/2010/wordprocessingInk" xmlns:wne="http://schemas.microsoft.com/office/word/2006/wordml" xmlns:wps="http://schemas.microsoft.com/office/word/2010/wordprocessingShape" mc:Ignorable="w14 w15 w16se w16cid wp14">
+<w:ftr xmlns:wpc="http://schemas.microsoft.com/office/word/2010/wordprocessingCanvas" xmlns:cx="http://schemas.microsoft.com/office/drawing/2014/chartex" xmlns:cx1="http://schemas.microsoft.com/office/drawing/2015/9/8/chartex" xmlns:mc="http://schemas.openxmlformats.org/markup-compatibility/2006" xmlns:o="urn:schemas-microsoft-com:office:office" xmlns:r="http://schemas.openxmlformats.org/officeDocument/2006/relationships" xmlns:m="http://schemas.openxmlformats.org/officeDocument/2006/math" xmlns:v="urn:schemas-microsoft-com:vml" xmlns:wp14="http://schemas.microsoft.com/office/word/2010/wordprocessingDrawing" xmlns:wp="http://schemas.openxmlformats.org/drawingml/2006/wordprocessingDrawing" xmlns:w10="urn:schemas-microsoft-com:office:word" xmlns:w="http://schemas.openxmlformats.org/wordprocessingml/2006/main" xmlns:w14="http://schemas.microsoft.com/office/word/2010/wordml" xmlns:w15="http://schemas.microsoft.com/office/word/2012/wordml" xmlns:w16se="http://schemas.microsoft.com/office/word/2015/wordml/symex" xmlns:wpg="http://schemas.microsoft.com/office/word/2010/wordprocessingGroup" xmlns:wpi="http://schemas.microsoft.com/office/word/2010/wordprocessingInk" xmlns:wne="http://schemas.microsoft.com/office/word/2006/wordml" xmlns:wps="http://schemas.microsoft.com/office/word/2010/wordprocessingShape" mc:Ignorable="w14 w15 w16se wp14">
+  <w:p>
+    <w:pPr>
+      <w:pStyle w:val="Footer"/>
+    </w:pPr>
+  </w:p>
+</w:ftr>
+</file>
+
+<file path=word/footer2.xml><?xml version="1.0" encoding="utf-8"?>
+<w:ftr xmlns:wpc="http://schemas.microsoft.com/office/word/2010/wordprocessingCanvas" xmlns:cx="http://schemas.microsoft.com/office/drawing/2014/chartex" xmlns:cx1="http://schemas.microsoft.com/office/drawing/2015/9/8/chartex" xmlns:mc="http://schemas.openxmlformats.org/markup-compatibility/2006" xmlns:o="urn:schemas-microsoft-com:office:office" xmlns:r="http://schemas.openxmlformats.org/officeDocument/2006/relationships" xmlns:m="http://schemas.openxmlformats.org/officeDocument/2006/math" xmlns:v="urn:schemas-microsoft-com:vml" xmlns:wp14="http://schemas.microsoft.com/office/word/2010/wordprocessingDrawing" xmlns:wp="http://schemas.openxmlformats.org/drawingml/2006/wordprocessingDrawing" xmlns:w10="urn:schemas-microsoft-com:office:word" xmlns:w="http://schemas.openxmlformats.org/wordprocessingml/2006/main" xmlns:w14="http://schemas.microsoft.com/office/word/2010/wordml" xmlns:w15="http://schemas.microsoft.com/office/word/2012/wordml" xmlns:w16se="http://schemas.microsoft.com/office/word/2015/wordml/symex" xmlns:wpg="http://schemas.microsoft.com/office/word/2010/wordprocessingGroup" xmlns:wpi="http://schemas.microsoft.com/office/word/2010/wordprocessingInk" xmlns:wne="http://schemas.microsoft.com/office/word/2006/wordml" xmlns:wps="http://schemas.microsoft.com/office/word/2010/wordprocessingShape" mc:Ignorable="w14 w15 w16se wp14">
   <w:sdt>
     <w:sdtPr>
-      <w:id w:val="241303634"/>
+      <w:id w:val="-1522008122"/>
       <w:docPartObj>
         <w:docPartGallery w:val="Page Numbers (Bottom of Page)"/>
         <w:docPartUnique/>
@@ -669,7 +726,7 @@
           <w:rPr>
             <w:noProof/>
           </w:rPr>
-          <w:t>2</w:t>
+          <w:t>3</w:t>
         </w:r>
         <w:r>
           <w:rPr>
@@ -688,11 +745,11 @@
 </w:ftr>
 </file>
 
-<file path=word/footer2.xml><?xml version="1.0" encoding="utf-8"?>
-<w:ftr xmlns:wpc="http://schemas.microsoft.com/office/word/2010/wordprocessingCanvas" xmlns:cx="http://schemas.microsoft.com/office/drawing/2014/chartex" xmlns:cx1="http://schemas.microsoft.com/office/drawing/2015/9/8/chartex" xmlns:cx2="http://schemas.microsoft.com/office/drawing/2015/10/21/chartex" xmlns:cx3="http://schemas.microsoft.com/office/drawing/2016/5/9/chartex" xmlns:cx4="http://schemas.microsoft.com/office/drawing/2016/5/10/chartex" xmlns:cx5="http://schemas.microsoft.com/office/drawing/2016/5/11/chartex" xmlns:cx6="http://schemas.microsoft.com/office/drawing/2016/5/12/chartex" xmlns:cx7="http://schemas.microsoft.com/office/drawing/2016/5/13/chartex" xmlns:cx8="http://schemas.microsoft.com/office/drawing/2016/5/14/chartex" xmlns:mc="http://schemas.openxmlformats.org/markup-compatibility/2006" xmlns:aink="http://schemas.microsoft.com/office/drawing/2016/ink" xmlns:am3d="http://schemas.microsoft.com/office/drawing/2017/model3d" xmlns:o="urn:schemas-microsoft-com:office:office" xmlns:r="http://schemas.openxmlformats.org/officeDocument/2006/relationships" xmlns:m="http://schemas.openxmlformats.org/officeDocument/2006/math" xmlns:v="urn:schemas-microsoft-com:vml" xmlns:wp14="http://schemas.microsoft.com/office/word/2010/wordprocessingDrawing" xmlns:wp="http://schemas.openxmlformats.org/drawingml/2006/wordprocessingDrawing" xmlns:w10="urn:schemas-microsoft-com:office:word" xmlns:w="http://schemas.openxmlformats.org/wordprocessingml/2006/main" xmlns:w14="http://schemas.microsoft.com/office/word/2010/wordml" xmlns:w15="http://schemas.microsoft.com/office/word/2012/wordml" xmlns:w16cid="http://schemas.microsoft.com/office/word/2016/wordml/cid" xmlns:w16se="http://schemas.microsoft.com/office/word/2015/wordml/symex" xmlns:wpg="http://schemas.microsoft.com/office/word/2010/wordprocessingGroup" xmlns:wpi="http://schemas.microsoft.com/office/word/2010/wordprocessingInk" xmlns:wne="http://schemas.microsoft.com/office/word/2006/wordml" xmlns:wps="http://schemas.microsoft.com/office/word/2010/wordprocessingShape" mc:Ignorable="w14 w15 w16se w16cid wp14">
+<file path=word/footer3.xml><?xml version="1.0" encoding="utf-8"?>
+<w:ftr xmlns:wpc="http://schemas.microsoft.com/office/word/2010/wordprocessingCanvas" xmlns:cx="http://schemas.microsoft.com/office/drawing/2014/chartex" xmlns:cx1="http://schemas.microsoft.com/office/drawing/2015/9/8/chartex" xmlns:mc="http://schemas.openxmlformats.org/markup-compatibility/2006" xmlns:o="urn:schemas-microsoft-com:office:office" xmlns:r="http://schemas.openxmlformats.org/officeDocument/2006/relationships" xmlns:m="http://schemas.openxmlformats.org/officeDocument/2006/math" xmlns:v="urn:schemas-microsoft-com:vml" xmlns:wp14="http://schemas.microsoft.com/office/word/2010/wordprocessingDrawing" xmlns:wp="http://schemas.openxmlformats.org/drawingml/2006/wordprocessingDrawing" xmlns:w10="urn:schemas-microsoft-com:office:word" xmlns:w="http://schemas.openxmlformats.org/wordprocessingml/2006/main" xmlns:w14="http://schemas.microsoft.com/office/word/2010/wordml" xmlns:w15="http://schemas.microsoft.com/office/word/2012/wordml" xmlns:w16se="http://schemas.microsoft.com/office/word/2015/wordml/symex" xmlns:wpg="http://schemas.microsoft.com/office/word/2010/wordprocessingGroup" xmlns:wpi="http://schemas.microsoft.com/office/word/2010/wordprocessingInk" xmlns:wne="http://schemas.microsoft.com/office/word/2006/wordml" xmlns:wps="http://schemas.microsoft.com/office/word/2010/wordprocessingShape" mc:Ignorable="w14 w15 w16se wp14">
   <w:sdt>
     <w:sdtPr>
-      <w:id w:val="-1373773255"/>
+      <w:id w:val="-731392952"/>
       <w:docPartObj>
         <w:docPartGallery w:val="Page Numbers (Bottom of Page)"/>
         <w:docPartUnique/>
@@ -722,7 +779,125 @@
           <w:rPr>
             <w:noProof/>
           </w:rPr>
-          <w:t>2</w:t>
+          <w:t>1</w:t>
+        </w:r>
+        <w:r>
+          <w:rPr>
+            <w:noProof/>
+          </w:rPr>
+          <w:fldChar w:fldCharType="end"/>
+        </w:r>
+      </w:p>
+    </w:sdtContent>
+  </w:sdt>
+  <w:p>
+    <w:pPr>
+      <w:pStyle w:val="Footer"/>
+    </w:pPr>
+  </w:p>
+</w:ftr>
+</file>
+
+<file path=word/footer4.xml><?xml version="1.0" encoding="utf-8"?>
+<w:ftr xmlns:wpc="http://schemas.microsoft.com/office/word/2010/wordprocessingCanvas" xmlns:cx="http://schemas.microsoft.com/office/drawing/2014/chartex" xmlns:cx1="http://schemas.microsoft.com/office/drawing/2015/9/8/chartex" xmlns:mc="http://schemas.openxmlformats.org/markup-compatibility/2006" xmlns:o="urn:schemas-microsoft-com:office:office" xmlns:r="http://schemas.openxmlformats.org/officeDocument/2006/relationships" xmlns:m="http://schemas.openxmlformats.org/officeDocument/2006/math" xmlns:v="urn:schemas-microsoft-com:vml" xmlns:wp14="http://schemas.microsoft.com/office/word/2010/wordprocessingDrawing" xmlns:wp="http://schemas.openxmlformats.org/drawingml/2006/wordprocessingDrawing" xmlns:w10="urn:schemas-microsoft-com:office:word" xmlns:w="http://schemas.openxmlformats.org/wordprocessingml/2006/main" xmlns:w14="http://schemas.microsoft.com/office/word/2010/wordml" xmlns:w15="http://schemas.microsoft.com/office/word/2012/wordml" xmlns:w16se="http://schemas.microsoft.com/office/word/2015/wordml/symex" xmlns:wpg="http://schemas.microsoft.com/office/word/2010/wordprocessingGroup" xmlns:wpi="http://schemas.microsoft.com/office/word/2010/wordprocessingInk" xmlns:wne="http://schemas.microsoft.com/office/word/2006/wordml" xmlns:wps="http://schemas.microsoft.com/office/word/2010/wordprocessingShape" mc:Ignorable="w14 w15 w16se wp14">
+  <w:p>
+    <w:pPr>
+      <w:pStyle w:val="Footer"/>
+    </w:pPr>
+  </w:p>
+</w:ftr>
+</file>
+
+<file path=word/footer5.xml><?xml version="1.0" encoding="utf-8"?>
+<w:ftr xmlns:wpc="http://schemas.microsoft.com/office/word/2010/wordprocessingCanvas" xmlns:cx="http://schemas.microsoft.com/office/drawing/2014/chartex" xmlns:cx1="http://schemas.microsoft.com/office/drawing/2015/9/8/chartex" xmlns:mc="http://schemas.openxmlformats.org/markup-compatibility/2006" xmlns:o="urn:schemas-microsoft-com:office:office" xmlns:r="http://schemas.openxmlformats.org/officeDocument/2006/relationships" xmlns:m="http://schemas.openxmlformats.org/officeDocument/2006/math" xmlns:v="urn:schemas-microsoft-com:vml" xmlns:wp14="http://schemas.microsoft.com/office/word/2010/wordprocessingDrawing" xmlns:wp="http://schemas.openxmlformats.org/drawingml/2006/wordprocessingDrawing" xmlns:w10="urn:schemas-microsoft-com:office:word" xmlns:w="http://schemas.openxmlformats.org/wordprocessingml/2006/main" xmlns:w14="http://schemas.microsoft.com/office/word/2010/wordml" xmlns:w15="http://schemas.microsoft.com/office/word/2012/wordml" xmlns:w16se="http://schemas.microsoft.com/office/word/2015/wordml/symex" xmlns:wpg="http://schemas.microsoft.com/office/word/2010/wordprocessingGroup" xmlns:wpi="http://schemas.microsoft.com/office/word/2010/wordprocessingInk" xmlns:wne="http://schemas.microsoft.com/office/word/2006/wordml" xmlns:wps="http://schemas.microsoft.com/office/word/2010/wordprocessingShape" mc:Ignorable="w14 w15 w16se wp14">
+  <w:bookmarkStart w:id="20" w:name="_GoBack" w:displacedByCustomXml="next"/>
+  <w:bookmarkEnd w:id="20" w:displacedByCustomXml="next"/>
+  <w:sdt>
+    <w:sdtPr>
+      <w:id w:val="26602426"/>
+      <w:docPartObj>
+        <w:docPartGallery w:val="Page Numbers (Bottom of Page)"/>
+        <w:docPartUnique/>
+      </w:docPartObj>
+    </w:sdtPr>
+    <w:sdtEndPr>
+      <w:rPr>
+        <w:noProof/>
+      </w:rPr>
+    </w:sdtEndPr>
+    <w:sdtContent>
+      <w:p>
+        <w:pPr>
+          <w:pStyle w:val="Footer"/>
+          <w:jc w:val="center"/>
+        </w:pPr>
+        <w:r>
+          <w:fldChar w:fldCharType="begin"/>
+        </w:r>
+        <w:r>
+          <w:instrText xml:space="preserve"> PAGE   \* MERGEFORMAT </w:instrText>
+        </w:r>
+        <w:r>
+          <w:fldChar w:fldCharType="separate"/>
+        </w:r>
+        <w:r>
+          <w:rPr>
+            <w:noProof/>
+          </w:rPr>
+          <w:t>1</w:t>
+        </w:r>
+        <w:r>
+          <w:rPr>
+            <w:noProof/>
+          </w:rPr>
+          <w:fldChar w:fldCharType="end"/>
+        </w:r>
+      </w:p>
+    </w:sdtContent>
+  </w:sdt>
+  <w:p>
+    <w:pPr>
+      <w:pStyle w:val="Footer"/>
+    </w:pPr>
+  </w:p>
+</w:ftr>
+</file>
+
+<file path=word/footer6.xml><?xml version="1.0" encoding="utf-8"?>
+<w:ftr xmlns:wpc="http://schemas.microsoft.com/office/word/2010/wordprocessingCanvas" xmlns:cx="http://schemas.microsoft.com/office/drawing/2014/chartex" xmlns:cx1="http://schemas.microsoft.com/office/drawing/2015/9/8/chartex" xmlns:mc="http://schemas.openxmlformats.org/markup-compatibility/2006" xmlns:o="urn:schemas-microsoft-com:office:office" xmlns:r="http://schemas.openxmlformats.org/officeDocument/2006/relationships" xmlns:m="http://schemas.openxmlformats.org/officeDocument/2006/math" xmlns:v="urn:schemas-microsoft-com:vml" xmlns:wp14="http://schemas.microsoft.com/office/word/2010/wordprocessingDrawing" xmlns:wp="http://schemas.openxmlformats.org/drawingml/2006/wordprocessingDrawing" xmlns:w10="urn:schemas-microsoft-com:office:word" xmlns:w="http://schemas.openxmlformats.org/wordprocessingml/2006/main" xmlns:w14="http://schemas.microsoft.com/office/word/2010/wordml" xmlns:w15="http://schemas.microsoft.com/office/word/2012/wordml" xmlns:w16se="http://schemas.microsoft.com/office/word/2015/wordml/symex" xmlns:wpg="http://schemas.microsoft.com/office/word/2010/wordprocessingGroup" xmlns:wpi="http://schemas.microsoft.com/office/word/2010/wordprocessingInk" xmlns:wne="http://schemas.microsoft.com/office/word/2006/wordml" xmlns:wps="http://schemas.microsoft.com/office/word/2010/wordprocessingShape" mc:Ignorable="w14 w15 w16se wp14">
+  <w:sdt>
+    <w:sdtPr>
+      <w:id w:val="-1373773255"/>
+      <w:docPartObj>
+        <w:docPartGallery w:val="Page Numbers (Bottom of Page)"/>
+        <w:docPartUnique/>
+      </w:docPartObj>
+    </w:sdtPr>
+    <w:sdtEndPr>
+      <w:rPr>
+        <w:noProof/>
+      </w:rPr>
+    </w:sdtEndPr>
+    <w:sdtContent>
+      <w:p>
+        <w:pPr>
+          <w:pStyle w:val="Footer"/>
+          <w:jc w:val="center"/>
+        </w:pPr>
+        <w:r>
+          <w:fldChar w:fldCharType="begin"/>
+        </w:r>
+        <w:r>
+          <w:instrText xml:space="preserve"> PAGE   \* MERGEFORMAT </w:instrText>
+        </w:r>
+        <w:r>
+          <w:fldChar w:fldCharType="separate"/>
+        </w:r>
+        <w:r>
+          <w:rPr>
+            <w:noProof/>
+          </w:rPr>
+          <w:t>1</w:t>
         </w:r>
         <w:r>
           <w:rPr>
@@ -742,7 +917,7 @@
 </file>
 
 <file path=word/footnotes.xml><?xml version="1.0" encoding="utf-8"?>
-<w:footnotes xmlns:wpc="http://schemas.microsoft.com/office/word/2010/wordprocessingCanvas" xmlns:cx="http://schemas.microsoft.com/office/drawing/2014/chartex" xmlns:cx1="http://schemas.microsoft.com/office/drawing/2015/9/8/chartex" xmlns:cx2="http://schemas.microsoft.com/office/drawing/2015/10/21/chartex" xmlns:cx3="http://schemas.microsoft.com/office/drawing/2016/5/9/chartex" xmlns:cx4="http://schemas.microsoft.com/office/drawing/2016/5/10/chartex" xmlns:cx5="http://schemas.microsoft.com/office/drawing/2016/5/11/chartex" xmlns:cx6="http://schemas.microsoft.com/office/drawing/2016/5/12/chartex" xmlns:cx7="http://schemas.microsoft.com/office/drawing/2016/5/13/chartex" xmlns:cx8="http://schemas.microsoft.com/office/drawing/2016/5/14/chartex" xmlns:mc="http://schemas.openxmlformats.org/markup-compatibility/2006" xmlns:aink="http://schemas.microsoft.com/office/drawing/2016/ink" xmlns:am3d="http://schemas.microsoft.com/office/drawing/2017/model3d" xmlns:o="urn:schemas-microsoft-com:office:office" xmlns:r="http://schemas.openxmlformats.org/officeDocument/2006/relationships" xmlns:m="http://schemas.openxmlformats.org/officeDocument/2006/math" xmlns:v="urn:schemas-microsoft-com:vml" xmlns:wp14="http://schemas.microsoft.com/office/word/2010/wordprocessingDrawing" xmlns:wp="http://schemas.openxmlformats.org/drawingml/2006/wordprocessingDrawing" xmlns:w10="urn:schemas-microsoft-com:office:word" xmlns:w="http://schemas.openxmlformats.org/wordprocessingml/2006/main" xmlns:w14="http://schemas.microsoft.com/office/word/2010/wordml" xmlns:w15="http://schemas.microsoft.com/office/word/2012/wordml" xmlns:w16cid="http://schemas.microsoft.com/office/word/2016/wordml/cid" xmlns:w16se="http://schemas.microsoft.com/office/word/2015/wordml/symex" xmlns:wpg="http://schemas.microsoft.com/office/word/2010/wordprocessingGroup" xmlns:wpi="http://schemas.microsoft.com/office/word/2010/wordprocessingInk" xmlns:wne="http://schemas.microsoft.com/office/word/2006/wordml" xmlns:wps="http://schemas.microsoft.com/office/word/2010/wordprocessingShape" mc:Ignorable="w14 w15 w16se w16cid wp14">
+<w:footnotes xmlns:wpc="http://schemas.microsoft.com/office/word/2010/wordprocessingCanvas" xmlns:cx="http://schemas.microsoft.com/office/drawing/2014/chartex" xmlns:cx1="http://schemas.microsoft.com/office/drawing/2015/9/8/chartex" xmlns:mc="http://schemas.openxmlformats.org/markup-compatibility/2006" xmlns:o="urn:schemas-microsoft-com:office:office" xmlns:r="http://schemas.openxmlformats.org/officeDocument/2006/relationships" xmlns:m="http://schemas.openxmlformats.org/officeDocument/2006/math" xmlns:v="urn:schemas-microsoft-com:vml" xmlns:wp14="http://schemas.microsoft.com/office/word/2010/wordprocessingDrawing" xmlns:wp="http://schemas.openxmlformats.org/drawingml/2006/wordprocessingDrawing" xmlns:w10="urn:schemas-microsoft-com:office:word" xmlns:w="http://schemas.openxmlformats.org/wordprocessingml/2006/main" xmlns:w14="http://schemas.microsoft.com/office/word/2010/wordml" xmlns:w15="http://schemas.microsoft.com/office/word/2012/wordml" xmlns:w16se="http://schemas.microsoft.com/office/word/2015/wordml/symex" xmlns:wpg="http://schemas.microsoft.com/office/word/2010/wordprocessingGroup" xmlns:wpi="http://schemas.microsoft.com/office/word/2010/wordprocessingInk" xmlns:wne="http://schemas.microsoft.com/office/word/2006/wordml" xmlns:wps="http://schemas.microsoft.com/office/word/2010/wordprocessingShape" mc:Ignorable="w14 w15 w16se wp14">
   <w:footnote w:type="separator" w:id="-1">
     <w:p>
       <w:pPr>
@@ -767,7 +942,17 @@
 </file>
 
 <file path=word/header1.xml><?xml version="1.0" encoding="utf-8"?>
-<w:hdr xmlns:wpc="http://schemas.microsoft.com/office/word/2010/wordprocessingCanvas" xmlns:cx="http://schemas.microsoft.com/office/drawing/2014/chartex" xmlns:cx1="http://schemas.microsoft.com/office/drawing/2015/9/8/chartex" xmlns:cx2="http://schemas.microsoft.com/office/drawing/2015/10/21/chartex" xmlns:cx3="http://schemas.microsoft.com/office/drawing/2016/5/9/chartex" xmlns:cx4="http://schemas.microsoft.com/office/drawing/2016/5/10/chartex" xmlns:cx5="http://schemas.microsoft.com/office/drawing/2016/5/11/chartex" xmlns:cx6="http://schemas.microsoft.com/office/drawing/2016/5/12/chartex" xmlns:cx7="http://schemas.microsoft.com/office/drawing/2016/5/13/chartex" xmlns:cx8="http://schemas.microsoft.com/office/drawing/2016/5/14/chartex" xmlns:mc="http://schemas.openxmlformats.org/markup-compatibility/2006" xmlns:aink="http://schemas.microsoft.com/office/drawing/2016/ink" xmlns:am3d="http://schemas.microsoft.com/office/drawing/2017/model3d" xmlns:o="urn:schemas-microsoft-com:office:office" xmlns:r="http://schemas.openxmlformats.org/officeDocument/2006/relationships" xmlns:m="http://schemas.openxmlformats.org/officeDocument/2006/math" xmlns:v="urn:schemas-microsoft-com:vml" xmlns:wp14="http://schemas.microsoft.com/office/word/2010/wordprocessingDrawing" xmlns:wp="http://schemas.openxmlformats.org/drawingml/2006/wordprocessingDrawing" xmlns:w10="urn:schemas-microsoft-com:office:word" xmlns:w="http://schemas.openxmlformats.org/wordprocessingml/2006/main" xmlns:w14="http://schemas.microsoft.com/office/word/2010/wordml" xmlns:w15="http://schemas.microsoft.com/office/word/2012/wordml" xmlns:w16cid="http://schemas.microsoft.com/office/word/2016/wordml/cid" xmlns:w16se="http://schemas.microsoft.com/office/word/2015/wordml/symex" xmlns:wpg="http://schemas.microsoft.com/office/word/2010/wordprocessingGroup" xmlns:wpi="http://schemas.microsoft.com/office/word/2010/wordprocessingInk" xmlns:wne="http://schemas.microsoft.com/office/word/2006/wordml" xmlns:wps="http://schemas.microsoft.com/office/word/2010/wordprocessingShape" mc:Ignorable="w14 w15 w16se w16cid wp14">
+<w:hdr xmlns:wpc="http://schemas.microsoft.com/office/word/2010/wordprocessingCanvas" xmlns:cx="http://schemas.microsoft.com/office/drawing/2014/chartex" xmlns:cx1="http://schemas.microsoft.com/office/drawing/2015/9/8/chartex" xmlns:mc="http://schemas.openxmlformats.org/markup-compatibility/2006" xmlns:o="urn:schemas-microsoft-com:office:office" xmlns:r="http://schemas.openxmlformats.org/officeDocument/2006/relationships" xmlns:m="http://schemas.openxmlformats.org/officeDocument/2006/math" xmlns:v="urn:schemas-microsoft-com:vml" xmlns:wp14="http://schemas.microsoft.com/office/word/2010/wordprocessingDrawing" xmlns:wp="http://schemas.openxmlformats.org/drawingml/2006/wordprocessingDrawing" xmlns:w10="urn:schemas-microsoft-com:office:word" xmlns:w="http://schemas.openxmlformats.org/wordprocessingml/2006/main" xmlns:w14="http://schemas.microsoft.com/office/word/2010/wordml" xmlns:w15="http://schemas.microsoft.com/office/word/2012/wordml" xmlns:w16se="http://schemas.microsoft.com/office/word/2015/wordml/symex" xmlns:wpg="http://schemas.microsoft.com/office/word/2010/wordprocessingGroup" xmlns:wpi="http://schemas.microsoft.com/office/word/2010/wordprocessingInk" xmlns:wne="http://schemas.microsoft.com/office/word/2006/wordml" xmlns:wps="http://schemas.microsoft.com/office/word/2010/wordprocessingShape" mc:Ignorable="w14 w15 w16se wp14">
+  <w:p>
+    <w:pPr>
+      <w:pStyle w:val="Header"/>
+    </w:pPr>
+  </w:p>
+</w:hdr>
+</file>
+
+<file path=word/header2.xml><?xml version="1.0" encoding="utf-8"?>
+<w:hdr xmlns:wpc="http://schemas.microsoft.com/office/word/2010/wordprocessingCanvas" xmlns:cx="http://schemas.microsoft.com/office/drawing/2014/chartex" xmlns:cx1="http://schemas.microsoft.com/office/drawing/2015/9/8/chartex" xmlns:mc="http://schemas.openxmlformats.org/markup-compatibility/2006" xmlns:o="urn:schemas-microsoft-com:office:office" xmlns:r="http://schemas.openxmlformats.org/officeDocument/2006/relationships" xmlns:m="http://schemas.openxmlformats.org/officeDocument/2006/math" xmlns:v="urn:schemas-microsoft-com:vml" xmlns:wp14="http://schemas.microsoft.com/office/word/2010/wordprocessingDrawing" xmlns:wp="http://schemas.openxmlformats.org/drawingml/2006/wordprocessingDrawing" xmlns:w10="urn:schemas-microsoft-com:office:word" xmlns:w="http://schemas.openxmlformats.org/wordprocessingml/2006/main" xmlns:w14="http://schemas.microsoft.com/office/word/2010/wordml" xmlns:w15="http://schemas.microsoft.com/office/word/2012/wordml" xmlns:w16se="http://schemas.microsoft.com/office/word/2015/wordml/symex" xmlns:wpg="http://schemas.microsoft.com/office/word/2010/wordprocessingGroup" xmlns:wpi="http://schemas.microsoft.com/office/word/2010/wordprocessingInk" xmlns:wne="http://schemas.microsoft.com/office/word/2006/wordml" xmlns:wps="http://schemas.microsoft.com/office/word/2010/wordprocessingShape" mc:Ignorable="w14 w15 w16se wp14">
   <w:p>
     <w:pPr>
       <w:pStyle w:val="Header"/>
@@ -776,25 +961,30 @@
       </w:tabs>
     </w:pPr>
     <w:r>
-      <w:t>Kyer Potts</w:t>
+      <w:t>Kyer Potts, Luke Gough, Brandon Price</w:t>
     </w:r>
     <w:r>
       <w:tab/>
-      <w:t>Organisation</w:t>
+      <w:t>CITE</w:t>
     </w:r>
     <w:r>
       <w:tab/>
     </w:r>
     <w:r>
       <w:tab/>
-      <w:t>AT</w:t>
+      <w:t>AT2</w:t>
     </w:r>
+  </w:p>
+  <w:p>
+    <w:pPr>
+      <w:pStyle w:val="Header"/>
+    </w:pPr>
   </w:p>
 </w:hdr>
 </file>
 
-<file path=word/header2.xml><?xml version="1.0" encoding="utf-8"?>
-<w:hdr xmlns:wpc="http://schemas.microsoft.com/office/word/2010/wordprocessingCanvas" xmlns:cx="http://schemas.microsoft.com/office/drawing/2014/chartex" xmlns:cx1="http://schemas.microsoft.com/office/drawing/2015/9/8/chartex" xmlns:cx2="http://schemas.microsoft.com/office/drawing/2015/10/21/chartex" xmlns:cx3="http://schemas.microsoft.com/office/drawing/2016/5/9/chartex" xmlns:cx4="http://schemas.microsoft.com/office/drawing/2016/5/10/chartex" xmlns:cx5="http://schemas.microsoft.com/office/drawing/2016/5/11/chartex" xmlns:cx6="http://schemas.microsoft.com/office/drawing/2016/5/12/chartex" xmlns:cx7="http://schemas.microsoft.com/office/drawing/2016/5/13/chartex" xmlns:cx8="http://schemas.microsoft.com/office/drawing/2016/5/14/chartex" xmlns:mc="http://schemas.openxmlformats.org/markup-compatibility/2006" xmlns:aink="http://schemas.microsoft.com/office/drawing/2016/ink" xmlns:am3d="http://schemas.microsoft.com/office/drawing/2017/model3d" xmlns:o="urn:schemas-microsoft-com:office:office" xmlns:r="http://schemas.openxmlformats.org/officeDocument/2006/relationships" xmlns:m="http://schemas.openxmlformats.org/officeDocument/2006/math" xmlns:v="urn:schemas-microsoft-com:vml" xmlns:wp14="http://schemas.microsoft.com/office/word/2010/wordprocessingDrawing" xmlns:wp="http://schemas.openxmlformats.org/drawingml/2006/wordprocessingDrawing" xmlns:w10="urn:schemas-microsoft-com:office:word" xmlns:w="http://schemas.openxmlformats.org/wordprocessingml/2006/main" xmlns:w14="http://schemas.microsoft.com/office/word/2010/wordml" xmlns:w15="http://schemas.microsoft.com/office/word/2012/wordml" xmlns:w16cid="http://schemas.microsoft.com/office/word/2016/wordml/cid" xmlns:w16se="http://schemas.microsoft.com/office/word/2015/wordml/symex" xmlns:wpg="http://schemas.microsoft.com/office/word/2010/wordprocessingGroup" xmlns:wpi="http://schemas.microsoft.com/office/word/2010/wordprocessingInk" xmlns:wne="http://schemas.microsoft.com/office/word/2006/wordml" xmlns:wps="http://schemas.microsoft.com/office/word/2010/wordprocessingShape" mc:Ignorable="w14 w15 w16se w16cid wp14">
+<file path=word/header3.xml><?xml version="1.0" encoding="utf-8"?>
+<w:hdr xmlns:wpc="http://schemas.microsoft.com/office/word/2010/wordprocessingCanvas" xmlns:cx="http://schemas.microsoft.com/office/drawing/2014/chartex" xmlns:cx1="http://schemas.microsoft.com/office/drawing/2015/9/8/chartex" xmlns:mc="http://schemas.openxmlformats.org/markup-compatibility/2006" xmlns:o="urn:schemas-microsoft-com:office:office" xmlns:r="http://schemas.openxmlformats.org/officeDocument/2006/relationships" xmlns:m="http://schemas.openxmlformats.org/officeDocument/2006/math" xmlns:v="urn:schemas-microsoft-com:vml" xmlns:wp14="http://schemas.microsoft.com/office/word/2010/wordprocessingDrawing" xmlns:wp="http://schemas.openxmlformats.org/drawingml/2006/wordprocessingDrawing" xmlns:w10="urn:schemas-microsoft-com:office:word" xmlns:w="http://schemas.openxmlformats.org/wordprocessingml/2006/main" xmlns:w14="http://schemas.microsoft.com/office/word/2010/wordml" xmlns:w15="http://schemas.microsoft.com/office/word/2012/wordml" xmlns:w16se="http://schemas.microsoft.com/office/word/2015/wordml/symex" xmlns:wpg="http://schemas.microsoft.com/office/word/2010/wordprocessingGroup" xmlns:wpi="http://schemas.microsoft.com/office/word/2010/wordprocessingInk" xmlns:wne="http://schemas.microsoft.com/office/word/2006/wordml" xmlns:wps="http://schemas.microsoft.com/office/word/2010/wordprocessingShape" mc:Ignorable="w14 w15 w16se wp14">
   <w:p>
     <w:pPr>
       <w:pStyle w:val="Header"/>
@@ -803,25 +993,104 @@
       </w:tabs>
     </w:pPr>
     <w:r>
-      <w:t>Kyer Potts</w:t>
+      <w:t>Kyer Potts, Luke Gough, Brandon Price</w:t>
     </w:r>
     <w:r>
       <w:tab/>
-      <w:t>Organisation</w:t>
+      <w:t>CITE</w:t>
     </w:r>
     <w:r>
       <w:tab/>
     </w:r>
     <w:r>
       <w:tab/>
-      <w:t>AT</w:t>
+      <w:t>AT2</w:t>
     </w:r>
+  </w:p>
+  <w:p>
+    <w:pPr>
+      <w:pStyle w:val="Header"/>
+    </w:pPr>
+  </w:p>
+</w:hdr>
+</file>
+
+<file path=word/header4.xml><?xml version="1.0" encoding="utf-8"?>
+<w:hdr xmlns:wpc="http://schemas.microsoft.com/office/word/2010/wordprocessingCanvas" xmlns:cx="http://schemas.microsoft.com/office/drawing/2014/chartex" xmlns:cx1="http://schemas.microsoft.com/office/drawing/2015/9/8/chartex" xmlns:mc="http://schemas.openxmlformats.org/markup-compatibility/2006" xmlns:o="urn:schemas-microsoft-com:office:office" xmlns:r="http://schemas.openxmlformats.org/officeDocument/2006/relationships" xmlns:m="http://schemas.openxmlformats.org/officeDocument/2006/math" xmlns:v="urn:schemas-microsoft-com:vml" xmlns:wp14="http://schemas.microsoft.com/office/word/2010/wordprocessingDrawing" xmlns:wp="http://schemas.openxmlformats.org/drawingml/2006/wordprocessingDrawing" xmlns:w10="urn:schemas-microsoft-com:office:word" xmlns:w="http://schemas.openxmlformats.org/wordprocessingml/2006/main" xmlns:w14="http://schemas.microsoft.com/office/word/2010/wordml" xmlns:w15="http://schemas.microsoft.com/office/word/2012/wordml" xmlns:w16se="http://schemas.microsoft.com/office/word/2015/wordml/symex" xmlns:wpg="http://schemas.microsoft.com/office/word/2010/wordprocessingGroup" xmlns:wpi="http://schemas.microsoft.com/office/word/2010/wordprocessingInk" xmlns:wne="http://schemas.microsoft.com/office/word/2006/wordml" xmlns:wps="http://schemas.microsoft.com/office/word/2010/wordprocessingShape" mc:Ignorable="w14 w15 w16se wp14">
+  <w:p>
+    <w:pPr>
+      <w:pStyle w:val="Header"/>
+    </w:pPr>
+  </w:p>
+</w:hdr>
+</file>
+
+<file path=word/header5.xml><?xml version="1.0" encoding="utf-8"?>
+<w:hdr xmlns:wpc="http://schemas.microsoft.com/office/word/2010/wordprocessingCanvas" xmlns:cx="http://schemas.microsoft.com/office/drawing/2014/chartex" xmlns:cx1="http://schemas.microsoft.com/office/drawing/2015/9/8/chartex" xmlns:mc="http://schemas.openxmlformats.org/markup-compatibility/2006" xmlns:o="urn:schemas-microsoft-com:office:office" xmlns:r="http://schemas.openxmlformats.org/officeDocument/2006/relationships" xmlns:m="http://schemas.openxmlformats.org/officeDocument/2006/math" xmlns:v="urn:schemas-microsoft-com:vml" xmlns:wp14="http://schemas.microsoft.com/office/word/2010/wordprocessingDrawing" xmlns:wp="http://schemas.openxmlformats.org/drawingml/2006/wordprocessingDrawing" xmlns:w10="urn:schemas-microsoft-com:office:word" xmlns:w="http://schemas.openxmlformats.org/wordprocessingml/2006/main" xmlns:w14="http://schemas.microsoft.com/office/word/2010/wordml" xmlns:w15="http://schemas.microsoft.com/office/word/2012/wordml" xmlns:w16se="http://schemas.microsoft.com/office/word/2015/wordml/symex" xmlns:wpg="http://schemas.microsoft.com/office/word/2010/wordprocessingGroup" xmlns:wpi="http://schemas.microsoft.com/office/word/2010/wordprocessingInk" xmlns:wne="http://schemas.microsoft.com/office/word/2006/wordml" xmlns:wps="http://schemas.microsoft.com/office/word/2010/wordprocessingShape" mc:Ignorable="w14 w15 w16se wp14">
+  <w:p>
+    <w:pPr>
+      <w:pStyle w:val="Header"/>
+      <w:tabs>
+        <w:tab w:val="left" w:pos="5440"/>
+      </w:tabs>
+    </w:pPr>
+    <w:r>
+      <w:t>Kyer Potts, Luke Gough, Brandon Price</w:t>
+    </w:r>
+    <w:r>
+      <w:tab/>
+      <w:t>CITE</w:t>
+    </w:r>
+    <w:r>
+      <w:tab/>
+    </w:r>
+    <w:r>
+      <w:tab/>
+      <w:t>AT2</w:t>
+    </w:r>
+  </w:p>
+  <w:p>
+    <w:pPr>
+      <w:pStyle w:val="Header"/>
+    </w:pPr>
+  </w:p>
+</w:hdr>
+</file>
+
+<file path=word/header6.xml><?xml version="1.0" encoding="utf-8"?>
+<w:hdr xmlns:wpc="http://schemas.microsoft.com/office/word/2010/wordprocessingCanvas" xmlns:cx="http://schemas.microsoft.com/office/drawing/2014/chartex" xmlns:cx1="http://schemas.microsoft.com/office/drawing/2015/9/8/chartex" xmlns:mc="http://schemas.openxmlformats.org/markup-compatibility/2006" xmlns:o="urn:schemas-microsoft-com:office:office" xmlns:r="http://schemas.openxmlformats.org/officeDocument/2006/relationships" xmlns:m="http://schemas.openxmlformats.org/officeDocument/2006/math" xmlns:v="urn:schemas-microsoft-com:vml" xmlns:wp14="http://schemas.microsoft.com/office/word/2010/wordprocessingDrawing" xmlns:wp="http://schemas.openxmlformats.org/drawingml/2006/wordprocessingDrawing" xmlns:w10="urn:schemas-microsoft-com:office:word" xmlns:w="http://schemas.openxmlformats.org/wordprocessingml/2006/main" xmlns:w14="http://schemas.microsoft.com/office/word/2010/wordml" xmlns:w15="http://schemas.microsoft.com/office/word/2012/wordml" xmlns:w16se="http://schemas.microsoft.com/office/word/2015/wordml/symex" xmlns:wpg="http://schemas.microsoft.com/office/word/2010/wordprocessingGroup" xmlns:wpi="http://schemas.microsoft.com/office/word/2010/wordprocessingInk" xmlns:wne="http://schemas.microsoft.com/office/word/2006/wordml" xmlns:wps="http://schemas.microsoft.com/office/word/2010/wordprocessingShape" mc:Ignorable="w14 w15 w16se wp14">
+  <w:p>
+    <w:pPr>
+      <w:pStyle w:val="Header"/>
+      <w:tabs>
+        <w:tab w:val="left" w:pos="5440"/>
+      </w:tabs>
+    </w:pPr>
+    <w:r>
+      <w:t>Kyer Potts, Luke Gough, Brandon Price</w:t>
+    </w:r>
+    <w:r>
+      <w:tab/>
+      <w:t>CITE</w:t>
+    </w:r>
+    <w:r>
+      <w:tab/>
+    </w:r>
+    <w:r>
+      <w:tab/>
+      <w:t>AT2</w:t>
+    </w:r>
+  </w:p>
+  <w:p>
+    <w:pPr>
+      <w:pStyle w:val="Header"/>
+    </w:pPr>
   </w:p>
 </w:hdr>
 </file>
 
 <file path=word/numbering.xml><?xml version="1.0" encoding="utf-8"?>
-<w:numbering xmlns:wpc="http://schemas.microsoft.com/office/word/2010/wordprocessingCanvas" xmlns:cx="http://schemas.microsoft.com/office/drawing/2014/chartex" xmlns:cx1="http://schemas.microsoft.com/office/drawing/2015/9/8/chartex" xmlns:cx2="http://schemas.microsoft.com/office/drawing/2015/10/21/chartex" xmlns:cx3="http://schemas.microsoft.com/office/drawing/2016/5/9/chartex" xmlns:cx4="http://schemas.microsoft.com/office/drawing/2016/5/10/chartex" xmlns:cx5="http://schemas.microsoft.com/office/drawing/2016/5/11/chartex" xmlns:cx6="http://schemas.microsoft.com/office/drawing/2016/5/12/chartex" xmlns:cx7="http://schemas.microsoft.com/office/drawing/2016/5/13/chartex" xmlns:cx8="http://schemas.microsoft.com/office/drawing/2016/5/14/chartex" xmlns:mc="http://schemas.openxmlformats.org/markup-compatibility/2006" xmlns:aink="http://schemas.microsoft.com/office/drawing/2016/ink" xmlns:am3d="http://schemas.microsoft.com/office/drawing/2017/model3d" xmlns:o="urn:schemas-microsoft-com:office:office" xmlns:r="http://schemas.openxmlformats.org/officeDocument/2006/relationships" xmlns:m="http://schemas.openxmlformats.org/officeDocument/2006/math" xmlns:v="urn:schemas-microsoft-com:vml" xmlns:wp14="http://schemas.microsoft.com/office/word/2010/wordprocessingDrawing" xmlns:wp="http://schemas.openxmlformats.org/drawingml/2006/wordprocessingDrawing" xmlns:w10="urn:schemas-microsoft-com:office:word" xmlns:w="http://schemas.openxmlformats.org/wordprocessingml/2006/main" xmlns:w14="http://schemas.microsoft.com/office/word/2010/wordml" xmlns:w15="http://schemas.microsoft.com/office/word/2012/wordml" xmlns:w16cid="http://schemas.microsoft.com/office/word/2016/wordml/cid" xmlns:w16se="http://schemas.microsoft.com/office/word/2015/wordml/symex" xmlns:wpg="http://schemas.microsoft.com/office/word/2010/wordprocessingGroup" xmlns:wpi="http://schemas.microsoft.com/office/word/2010/wordprocessingInk" xmlns:wne="http://schemas.microsoft.com/office/word/2006/wordml" xmlns:wps="http://schemas.microsoft.com/office/word/2010/wordprocessingShape" mc:Ignorable="w14 w15 w16se w16cid wp14">
+<w:numbering xmlns:wpc="http://schemas.microsoft.com/office/word/2010/wordprocessingCanvas" xmlns:cx="http://schemas.microsoft.com/office/drawing/2014/chartex" xmlns:cx1="http://schemas.microsoft.com/office/drawing/2015/9/8/chartex" xmlns:mc="http://schemas.openxmlformats.org/markup-compatibility/2006" xmlns:o="urn:schemas-microsoft-com:office:office" xmlns:r="http://schemas.openxmlformats.org/officeDocument/2006/relationships" xmlns:m="http://schemas.openxmlformats.org/officeDocument/2006/math" xmlns:v="urn:schemas-microsoft-com:vml" xmlns:wp14="http://schemas.microsoft.com/office/word/2010/wordprocessingDrawing" xmlns:wp="http://schemas.openxmlformats.org/drawingml/2006/wordprocessingDrawing" xmlns:w10="urn:schemas-microsoft-com:office:word" xmlns:w="http://schemas.openxmlformats.org/wordprocessingml/2006/main" xmlns:w14="http://schemas.microsoft.com/office/word/2010/wordml" xmlns:w15="http://schemas.microsoft.com/office/word/2012/wordml" xmlns:w16se="http://schemas.microsoft.com/office/word/2015/wordml/symex" xmlns:wpg="http://schemas.microsoft.com/office/word/2010/wordprocessingGroup" xmlns:wpi="http://schemas.microsoft.com/office/word/2010/wordprocessingInk" xmlns:wne="http://schemas.microsoft.com/office/word/2006/wordml" xmlns:wps="http://schemas.microsoft.com/office/word/2010/wordprocessingShape" mc:Ignorable="w14 w15 w16se wp14">
   <w:abstractNum w:abstractNumId="0" w15:restartNumberingAfterBreak="0">
     <w:nsid w:val="20C156BA"/>
     <w:multiLevelType w:val="hybridMultilevel"/>
@@ -1754,7 +2023,7 @@
 </file>
 
 <file path=word/styles.xml><?xml version="1.0" encoding="utf-8"?>
-<w:styles xmlns:mc="http://schemas.openxmlformats.org/markup-compatibility/2006" xmlns:r="http://schemas.openxmlformats.org/officeDocument/2006/relationships" xmlns:w="http://schemas.openxmlformats.org/wordprocessingml/2006/main" xmlns:w14="http://schemas.microsoft.com/office/word/2010/wordml" xmlns:w15="http://schemas.microsoft.com/office/word/2012/wordml" xmlns:w16cid="http://schemas.microsoft.com/office/word/2016/wordml/cid" xmlns:w16se="http://schemas.microsoft.com/office/word/2015/wordml/symex" mc:Ignorable="w14 w15 w16se w16cid">
+<w:styles xmlns:mc="http://schemas.openxmlformats.org/markup-compatibility/2006" xmlns:r="http://schemas.openxmlformats.org/officeDocument/2006/relationships" xmlns:w="http://schemas.openxmlformats.org/wordprocessingml/2006/main" xmlns:w14="http://schemas.microsoft.com/office/word/2010/wordml" xmlns:w15="http://schemas.microsoft.com/office/word/2012/wordml" xmlns:w16se="http://schemas.microsoft.com/office/word/2015/wordml/symex" mc:Ignorable="w14 w15 w16se">
   <w:docDefaults>
     <w:rPrDefault>
       <w:rPr>
@@ -1770,7 +2039,7 @@
       </w:pPr>
     </w:pPrDefault>
   </w:docDefaults>
-  <w:latentStyles w:defLockedState="0" w:defUIPriority="99" w:defSemiHidden="0" w:defUnhideWhenUsed="0" w:defQFormat="0" w:count="375">
+  <w:latentStyles w:defLockedState="0" w:defUIPriority="99" w:defSemiHidden="0" w:defUnhideWhenUsed="0" w:defQFormat="0" w:count="371">
     <w:lsdException w:name="Normal" w:uiPriority="0" w:qFormat="1"/>
     <w:lsdException w:name="heading 1" w:uiPriority="9" w:qFormat="1"/>
     <w:lsdException w:name="heading 2" w:semiHidden="1" w:uiPriority="9" w:unhideWhenUsed="1" w:qFormat="1"/>
@@ -2142,10 +2411,6 @@
     <w:lsdException w:name="List Table 5 Dark Accent 6" w:uiPriority="50"/>
     <w:lsdException w:name="List Table 6 Colorful Accent 6" w:uiPriority="51"/>
     <w:lsdException w:name="List Table 7 Colorful Accent 6" w:uiPriority="52"/>
-    <w:lsdException w:name="Mention" w:semiHidden="1" w:unhideWhenUsed="1"/>
-    <w:lsdException w:name="Smart Hyperlink" w:semiHidden="1" w:unhideWhenUsed="1"/>
-    <w:lsdException w:name="Hashtag" w:semiHidden="1" w:unhideWhenUsed="1"/>
-    <w:lsdException w:name="Unresolved Mention" w:semiHidden="1" w:unhideWhenUsed="1"/>
   </w:latentStyles>
   <w:style w:type="paragraph" w:default="1" w:styleId="Normal">
     <w:name w:val="Normal"/>
@@ -2851,7 +3116,7 @@
 </file>
 
 <file path=customXml/itemProps1.xml><?xml version="1.0" encoding="utf-8"?>
-<ds:datastoreItem xmlns:ds="http://schemas.openxmlformats.org/officeDocument/2006/customXml" ds:itemID="{6D3D2677-49D8-4747-9BD6-63AF693362AE}">
+<ds:datastoreItem xmlns:ds="http://schemas.openxmlformats.org/officeDocument/2006/customXml" ds:itemID="{7D004280-B111-4AE4-B71D-B26237A4F43D}">
   <ds:schemaRefs>
     <ds:schemaRef ds:uri="http://schemas.openxmlformats.org/officeDocument/2006/bibliography"/>
   </ds:schemaRefs>
